--- a/Archivos y links/Link de los datasets.docx
+++ b/Archivos y links/Link de los datasets.docx
@@ -62,17 +62,77 @@
           <w:ilvl w:val="0"/>
           <w:numId w:val="1"/>
         </w:numPr>
+        <w:rPr>
+          <w:lang w:val="en-US"/>
+        </w:rPr>
       </w:pPr>
       <w:r>
+        <w:rPr>
+          <w:lang w:val="en-US"/>
+        </w:rPr>
         <w:t>Ejemplos de Borougs y sus LAT Y LONG Manhattan, New York City, NY, USA (40.776676, -73.971321) Brooklyn, New York City, NY, USA (40.650002, -73.949997) Bronx, New York City, NY, USA (40.837048, -73.865433) Queens, New York City, NY, USA (40.742054, -73.769417) Staten Island, New York City, NY, USA (40.579021, -74.151535)​</w:t>
       </w:r>
     </w:p>
     <w:p>
       <w:pPr>
         <w:rPr>
-          <w:lang w:val="es-MX"/>
-        </w:rPr>
-      </w:pPr>
+          <w:lang w:val="en-US"/>
+        </w:rPr>
+      </w:pPr>
+    </w:p>
+    <w:p>
+      <w:pPr>
+        <w:rPr>
+          <w:lang w:val="en-US"/>
+        </w:rPr>
+      </w:pPr>
+    </w:p>
+    <w:p>
+      <w:pPr>
+        <w:rPr>
+          <w:b/>
+          <w:bCs/>
+          <w:lang w:val="en-US"/>
+        </w:rPr>
+      </w:pPr>
+      <w:hyperlink r:id="rId6" w:history="1">
+        <w:r>
+          <w:rPr>
+            <w:rStyle w:val="Hipervnculo"/>
+            <w:lang w:val="en-US"/>
+          </w:rPr>
+          <w:t>https://www.nyc.gov/site/tlc/about/tlc-trip-record-data.page</w:t>
+        </w:r>
+      </w:hyperlink>
+      <w:r>
+        <w:rPr>
+          <w:lang w:val="en-US"/>
+        </w:rPr>
+        <w:t xml:space="preserve">   </w:t>
+      </w:r>
+      <w:r>
+        <w:rPr>
+          <w:b/>
+          <w:bCs/>
+          <w:lang w:val="en-US"/>
+        </w:rPr>
+        <w:t>TLC Trip Record Data</w:t>
+      </w:r>
+    </w:p>
+    <w:p>
+      <w:pPr>
+        <w:rPr>
+          <w:lang w:val="en-US"/>
+        </w:rPr>
+      </w:pPr>
+    </w:p>
+    <w:p>
+      <w:r>
+        <w:t>por año y por tipo d</w:t>
+      </w:r>
+      <w:r>
+        <w:t>e taxi.</w:t>
+      </w:r>
     </w:p>
     <w:sectPr>
       <w:pgSz w:w="11906" w:h="16838"/>
@@ -642,6 +702,27 @@
     <w:name w:val="Normal"/>
     <w:qFormat/>
   </w:style>
+  <w:style w:type="paragraph" w:styleId="Ttulo1">
+    <w:name w:val="heading 1"/>
+    <w:basedOn w:val="Normal"/>
+    <w:next w:val="Normal"/>
+    <w:link w:val="Ttulo1Car"/>
+    <w:uiPriority w:val="9"/>
+    <w:qFormat/>
+    <w:rsid w:val="009F22FC"/>
+    <w:pPr>
+      <w:keepNext/>
+      <w:keepLines/>
+      <w:spacing w:before="240" w:after="0"/>
+      <w:outlineLvl w:val="0"/>
+    </w:pPr>
+    <w:rPr>
+      <w:rFonts w:asciiTheme="majorHAnsi" w:eastAsiaTheme="majorEastAsia" w:hAnsiTheme="majorHAnsi" w:cstheme="majorBidi"/>
+      <w:color w:val="2F5496" w:themeColor="accent1" w:themeShade="BF"/>
+      <w:sz w:val="32"/>
+      <w:szCs w:val="32"/>
+    </w:rPr>
+  </w:style>
   <w:style w:type="character" w:default="1" w:styleId="Fuentedeprrafopredeter">
     <w:name w:val="Default Paragraph Font"/>
     <w:uiPriority w:val="1"/>
@@ -689,6 +770,19 @@
     <w:rPr>
       <w:color w:val="605E5C"/>
       <w:shd w:val="clear" w:color="auto" w:fill="E1DFDD"/>
+    </w:rPr>
+  </w:style>
+  <w:style w:type="character" w:customStyle="1" w:styleId="Ttulo1Car">
+    <w:name w:val="Título 1 Car"/>
+    <w:basedOn w:val="Fuentedeprrafopredeter"/>
+    <w:link w:val="Ttulo1"/>
+    <w:uiPriority w:val="9"/>
+    <w:rsid w:val="009F22FC"/>
+    <w:rPr>
+      <w:rFonts w:asciiTheme="majorHAnsi" w:eastAsiaTheme="majorEastAsia" w:hAnsiTheme="majorHAnsi" w:cstheme="majorBidi"/>
+      <w:color w:val="2F5496" w:themeColor="accent1" w:themeShade="BF"/>
+      <w:sz w:val="32"/>
+      <w:szCs w:val="32"/>
     </w:rPr>
   </w:style>
 </w:styles>
